--- a/compiler/presentation/presentation.docx
+++ b/compiler/presentation/presentation.docx
@@ -2,230 +2,426 @@
 <file path=word/document.xml><?xml version="1.0" encoding="utf-8"?>
 <w:document xmlns:wpc="http://schemas.microsoft.com/office/word/2010/wordprocessingCanvas" xmlns:mc="http://schemas.openxmlformats.org/markup-compatibility/2006" xmlns:o="urn:schemas-microsoft-com:office:office" xmlns:r="http://schemas.openxmlformats.org/officeDocument/2006/relationships" xmlns:m="http://schemas.openxmlformats.org/officeDocument/2006/math" xmlns:v="urn:schemas-microsoft-com:vml" xmlns:wp14="http://schemas.microsoft.com/office/word/2010/wordprocessingDrawing" xmlns:wp="http://schemas.openxmlformats.org/drawingml/2006/wordprocessingDrawing" xmlns:w10="urn:schemas-microsoft-com:office:word" xmlns:w="http://schemas.openxmlformats.org/wordprocessingml/2006/main" xmlns:w14="http://schemas.microsoft.com/office/word/2010/wordml" xmlns:w15="http://schemas.microsoft.com/office/word/2012/wordml" xmlns:wpg="http://schemas.microsoft.com/office/word/2010/wordprocessingGroup" xmlns:wpi="http://schemas.microsoft.com/office/word/2010/wordprocessingInk" xmlns:wne="http://schemas.microsoft.com/office/word/2006/wordml" xmlns:wps="http://schemas.microsoft.com/office/word/2010/wordprocessingShape" mc:Ignorable="w14 w15 wp14">
   <w:body>
-    <w:p/>
-    <w:p>
-      <w:r>
-        <w:t xml:space="preserve">1. </w:t>
-      </w:r>
-      <w:proofErr w:type="gramStart"/>
-      <w:r>
-        <w:t>what</w:t>
-      </w:r>
-      <w:proofErr w:type="gramEnd"/>
-      <w:r>
-        <w:t xml:space="preserve"> is </w:t>
-      </w:r>
-      <w:proofErr w:type="spellStart"/>
-      <w:r>
-        <w:t>llvm</w:t>
-      </w:r>
-      <w:proofErr w:type="spellEnd"/>
-      <w:r>
-        <w:t xml:space="preserve"> (describe easily): LLVM is a compiler infrastructure</w:t>
-      </w:r>
-    </w:p>
-    <w:p>
-      <w:proofErr w:type="gramStart"/>
-      <w:r>
-        <w:t>designed</w:t>
-      </w:r>
-      <w:proofErr w:type="gramEnd"/>
-      <w:r>
-        <w:t xml:space="preserve"> as a set of reusable libraries with well-defined interfaces.</w:t>
-      </w:r>
-    </w:p>
-    <w:p>
-      <w:r>
+    <w:p>
+      <w:pPr>
+        <w:rPr>
+          <w:rFonts w:cstheme="minorHAnsi"/>
+          <w:sz w:val="36"/>
+          <w:szCs w:val="36"/>
+        </w:rPr>
+      </w:pPr>
+    </w:p>
+    <w:p>
+      <w:pPr>
+        <w:rPr>
+          <w:rFonts w:cstheme="minorHAnsi"/>
+          <w:sz w:val="36"/>
+          <w:szCs w:val="36"/>
+        </w:rPr>
+      </w:pPr>
+      <w:r>
+        <w:rPr>
+          <w:rFonts w:cstheme="minorHAnsi"/>
+          <w:sz w:val="36"/>
+          <w:szCs w:val="36"/>
+        </w:rPr>
+        <w:t>1. what is llvm (describe easily): LLVM is a compiler infrastructure</w:t>
+      </w:r>
+      <w:r>
+        <w:rPr>
+          <w:rFonts w:cstheme="minorHAnsi"/>
+          <w:sz w:val="36"/>
+          <w:szCs w:val="36"/>
+        </w:rPr>
+        <w:t xml:space="preserve"> </w:t>
+      </w:r>
+      <w:r>
+        <w:rPr>
+          <w:rFonts w:cstheme="minorHAnsi"/>
+          <w:sz w:val="36"/>
+          <w:szCs w:val="36"/>
+        </w:rPr>
+        <w:t>designed as a set of reusable libraries with well-defined interfaces.</w:t>
+      </w:r>
+    </w:p>
+    <w:p>
+      <w:pPr>
+        <w:rPr>
+          <w:rFonts w:cstheme="minorHAnsi"/>
+          <w:sz w:val="36"/>
+          <w:szCs w:val="36"/>
+        </w:rPr>
+      </w:pPr>
+      <w:r>
+        <w:rPr>
+          <w:rFonts w:cstheme="minorHAnsi"/>
+          <w:sz w:val="36"/>
+          <w:szCs w:val="36"/>
+        </w:rPr>
         <w:t>LLVM helps build new computer languages and improve existing languages.</w:t>
       </w:r>
     </w:p>
     <w:p>
-      <w:r>
+      <w:pPr>
+        <w:rPr>
+          <w:rFonts w:cstheme="minorHAnsi"/>
+          <w:sz w:val="36"/>
+          <w:szCs w:val="36"/>
+        </w:rPr>
+      </w:pPr>
+      <w:r>
+        <w:rPr>
+          <w:rFonts w:cstheme="minorHAnsi"/>
+          <w:sz w:val="36"/>
+          <w:szCs w:val="36"/>
+        </w:rPr>
         <w:t xml:space="preserve"> It automates many of the difficult and unpleasant tasks involved in </w:t>
       </w:r>
     </w:p>
     <w:p>
-      <w:proofErr w:type="gramStart"/>
-      <w:r>
-        <w:t>language</w:t>
-      </w:r>
-      <w:proofErr w:type="gramEnd"/>
-      <w:r>
-        <w:t xml:space="preserve"> creation, such as porting the outputted code to multiple </w:t>
-      </w:r>
-    </w:p>
-    <w:p>
-      <w:proofErr w:type="gramStart"/>
-      <w:r>
-        <w:t>platforms</w:t>
-      </w:r>
-      <w:proofErr w:type="gramEnd"/>
-      <w:r>
-        <w:t xml:space="preserve"> and architectures.</w:t>
-      </w:r>
-    </w:p>
-    <w:p/>
-    <w:p>
-      <w:r>
-        <w:t xml:space="preserve">2. </w:t>
-      </w:r>
-      <w:proofErr w:type="gramStart"/>
-      <w:r>
-        <w:t>when</w:t>
-      </w:r>
-      <w:proofErr w:type="gramEnd"/>
-      <w:r>
-        <w:t xml:space="preserve"> it was invented</w:t>
-      </w:r>
-    </w:p>
-    <w:p/>
-    <w:p>
-      <w:proofErr w:type="gramStart"/>
-      <w:r>
-        <w:t>3.how</w:t>
-      </w:r>
-      <w:proofErr w:type="gramEnd"/>
-      <w:r>
-        <w:t xml:space="preserve"> does it </w:t>
-      </w:r>
-      <w:proofErr w:type="spellStart"/>
-      <w:r>
-        <w:t>work:on</w:t>
-      </w:r>
-      <w:proofErr w:type="spellEnd"/>
-      <w:r>
-        <w:t xml:space="preserve"> the </w:t>
-      </w:r>
-      <w:proofErr w:type="spellStart"/>
-      <w:r>
-        <w:t>font</w:t>
-      </w:r>
-      <w:proofErr w:type="spellEnd"/>
-      <w:r>
-        <w:t xml:space="preserve"> end, the </w:t>
-      </w:r>
-      <w:proofErr w:type="spellStart"/>
-      <w:r>
-        <w:t>llvm</w:t>
-      </w:r>
-      <w:proofErr w:type="spellEnd"/>
-      <w:r>
-        <w:t xml:space="preserve"> compiler infrastructure uses</w:t>
-      </w:r>
-    </w:p>
-    <w:p>
-      <w:proofErr w:type="gramStart"/>
-      <w:r>
-        <w:t>different</w:t>
-      </w:r>
-      <w:proofErr w:type="gramEnd"/>
-      <w:r>
-        <w:t xml:space="preserve"> compiler such as </w:t>
-      </w:r>
-      <w:proofErr w:type="spellStart"/>
-      <w:r>
-        <w:t>Clang,Gollvm,rustc,toyc</w:t>
-      </w:r>
-      <w:proofErr w:type="spellEnd"/>
-      <w:r>
+      <w:pPr>
+        <w:rPr>
+          <w:rFonts w:cstheme="minorHAnsi"/>
+          <w:sz w:val="36"/>
+          <w:szCs w:val="36"/>
+        </w:rPr>
+      </w:pPr>
+      <w:r>
+        <w:rPr>
+          <w:rFonts w:cstheme="minorHAnsi"/>
+          <w:sz w:val="36"/>
+          <w:szCs w:val="36"/>
+        </w:rPr>
+        <w:t xml:space="preserve">language creation, such as porting the outputted code to multiple </w:t>
+      </w:r>
+      <w:r>
+        <w:rPr>
+          <w:rFonts w:cstheme="minorHAnsi"/>
+          <w:sz w:val="36"/>
+          <w:szCs w:val="36"/>
+        </w:rPr>
         <w:t xml:space="preserve"> </w:t>
       </w:r>
-      <w:proofErr w:type="spellStart"/>
-      <w:r>
-        <w:t>etc</w:t>
-      </w:r>
-      <w:proofErr w:type="spellEnd"/>
-      <w:r>
-        <w:t xml:space="preserve"> for different </w:t>
-      </w:r>
-    </w:p>
-    <w:p>
-      <w:proofErr w:type="gramStart"/>
-      <w:r>
-        <w:t>language</w:t>
-      </w:r>
-      <w:proofErr w:type="gramEnd"/>
-      <w:r>
-        <w:t xml:space="preserve"> and turn source code into an interim format. Then the LLVM </w:t>
-      </w:r>
-    </w:p>
-    <w:p>
-      <w:proofErr w:type="gramStart"/>
-      <w:r>
-        <w:t>code</w:t>
-      </w:r>
-      <w:proofErr w:type="gramEnd"/>
-      <w:r>
-        <w:t xml:space="preserve"> generator on the back end turns the interim format into final machine code.</w:t>
-      </w:r>
-    </w:p>
-    <w:p>
-      <w:r>
-        <w:t>The compiler has five basic phases:</w:t>
-      </w:r>
-    </w:p>
-    <w:p>
-      <w:r>
-        <w:t>Lexical Analysis — Converts program text into words and tokens (everything apart from words, such as spaces and semicolons).</w:t>
-      </w:r>
-    </w:p>
-    <w:p/>
-    <w:p>
-      <w:r>
-        <w:t>Parsing — Groups the words and tokens from the lexical analysis into a form that makes sense.</w:t>
-      </w:r>
-    </w:p>
-    <w:p>
+      <w:r>
+        <w:rPr>
+          <w:rFonts w:cstheme="minorHAnsi"/>
+          <w:sz w:val="36"/>
+          <w:szCs w:val="36"/>
+        </w:rPr>
+        <w:t>platfo</w:t>
+      </w:r>
       <w:bookmarkStart w:id="0" w:name="_GoBack"/>
       <w:bookmarkEnd w:id="0"/>
-    </w:p>
-    <w:p>
-      <w:r>
-        <w:t xml:space="preserve">Semantic </w:t>
-      </w:r>
-      <w:proofErr w:type="spellStart"/>
-      <w:r>
-        <w:t>Analyser</w:t>
-      </w:r>
-      <w:proofErr w:type="spellEnd"/>
-      <w:r>
-        <w:t xml:space="preserve"> — </w:t>
-      </w:r>
-      <w:proofErr w:type="gramStart"/>
-      <w:r>
-        <w:t>Identifies</w:t>
-      </w:r>
-      <w:proofErr w:type="gramEnd"/>
-      <w:r>
-        <w:t xml:space="preserve"> the types and logics of the programs.</w:t>
-      </w:r>
-    </w:p>
-    <w:p/>
-    <w:p>
-      <w:r>
-        <w:t xml:space="preserve">Optimization — </w:t>
-      </w:r>
-      <w:proofErr w:type="gramStart"/>
-      <w:r>
-        <w:t>Cleans</w:t>
-      </w:r>
-      <w:proofErr w:type="gramEnd"/>
-      <w:r>
-        <w:t xml:space="preserve"> the code for better run-time performance and addresses memory-related issues.</w:t>
-      </w:r>
-    </w:p>
-    <w:p/>
-    <w:p>
-      <w:r>
+      <w:r>
+        <w:rPr>
+          <w:rFonts w:cstheme="minorHAnsi"/>
+          <w:sz w:val="36"/>
+          <w:szCs w:val="36"/>
+        </w:rPr>
+        <w:t>rms and architectures.</w:t>
+      </w:r>
+    </w:p>
+    <w:p>
+      <w:pPr>
+        <w:rPr>
+          <w:rFonts w:cstheme="minorHAnsi"/>
+          <w:sz w:val="36"/>
+          <w:szCs w:val="36"/>
+        </w:rPr>
+      </w:pPr>
+    </w:p>
+    <w:p>
+      <w:pPr>
+        <w:rPr>
+          <w:rFonts w:cstheme="minorHAnsi"/>
+          <w:sz w:val="36"/>
+          <w:szCs w:val="36"/>
+        </w:rPr>
+      </w:pPr>
+      <w:r>
+        <w:rPr>
+          <w:rFonts w:cstheme="minorHAnsi"/>
+          <w:sz w:val="36"/>
+          <w:szCs w:val="36"/>
+        </w:rPr>
+        <w:t xml:space="preserve">2. </w:t>
+      </w:r>
+      <w:r>
+        <w:rPr>
+          <w:rFonts w:cstheme="minorHAnsi"/>
+          <w:sz w:val="36"/>
+          <w:szCs w:val="36"/>
+        </w:rPr>
+        <w:t>why llvm is design.</w:t>
+      </w:r>
+      <w:r>
+        <w:rPr>
+          <w:rFonts w:eastAsiaTheme="minorEastAsia" w:hAnsi="Arial"/>
+          <w:color w:val="000000" w:themeColor="dark1"/>
+          <w:kern w:val="24"/>
+          <w:sz w:val="36"/>
+          <w:szCs w:val="36"/>
+        </w:rPr>
+        <w:t xml:space="preserve"> </w:t>
+      </w:r>
+      <w:r>
+        <w:rPr>
+          <w:rFonts w:cstheme="minorHAnsi"/>
+          <w:sz w:val="36"/>
+          <w:szCs w:val="36"/>
+        </w:rPr>
+        <w:t>LLVM was originally developed as a research infrastructure to investigate dynamic compilation techniques for static and dynamic programming languages by Chirs Lattner on UUIC in 2000.  Chris Lattner and his team to develop programming languages and compilers for Apple computers, after which the development of LLVM entered the fast lane. Compiler Xcode start using LLVM 3.0 as it’s default compiler. Using topical GCC compiler has some problem. For example, integer types aren’t confined to the maximum bit width of the underlying hardware (such as 32 or 64 bits). You can create primitive integer types using as many bits as needed, like a 128-bit integer. You also don’t have to worry about crafting output to match a specific processor’s instruction set; LLVM takes care of that for you too</w:t>
+      </w:r>
+    </w:p>
+    <w:p>
+      <w:pPr>
+        <w:rPr>
+          <w:rFonts w:cstheme="minorHAnsi"/>
+          <w:sz w:val="36"/>
+          <w:szCs w:val="36"/>
+        </w:rPr>
+      </w:pPr>
+    </w:p>
+    <w:p>
+      <w:pPr>
+        <w:rPr>
+          <w:rFonts w:cstheme="minorHAnsi"/>
+          <w:sz w:val="36"/>
+          <w:szCs w:val="36"/>
+        </w:rPr>
+      </w:pPr>
+    </w:p>
+    <w:p>
+      <w:pPr>
+        <w:rPr>
+          <w:rFonts w:cstheme="minorHAnsi"/>
+          <w:sz w:val="36"/>
+          <w:szCs w:val="36"/>
+        </w:rPr>
+      </w:pPr>
+    </w:p>
+    <w:p>
+      <w:pPr>
+        <w:rPr>
+          <w:rFonts w:cstheme="minorHAnsi"/>
+          <w:sz w:val="36"/>
+          <w:szCs w:val="36"/>
+        </w:rPr>
+      </w:pPr>
+      <w:r>
+        <w:rPr>
+          <w:rFonts w:cstheme="minorHAnsi"/>
+          <w:sz w:val="36"/>
+          <w:szCs w:val="36"/>
+        </w:rPr>
+        <w:t>3.how does it work:on the font end, the llvm compiler infrastructure uses</w:t>
+      </w:r>
+    </w:p>
+    <w:p>
+      <w:pPr>
+        <w:rPr>
+          <w:rFonts w:cstheme="minorHAnsi"/>
+          <w:sz w:val="36"/>
+          <w:szCs w:val="36"/>
+        </w:rPr>
+      </w:pPr>
+      <w:r>
+        <w:rPr>
+          <w:rFonts w:cstheme="minorHAnsi"/>
+          <w:sz w:val="36"/>
+          <w:szCs w:val="36"/>
+        </w:rPr>
+        <w:t xml:space="preserve">different compiler such as Clang,Gollvm,rustc,toyc etc for different </w:t>
+      </w:r>
+    </w:p>
+    <w:p>
+      <w:pPr>
+        <w:rPr>
+          <w:rFonts w:cstheme="minorHAnsi"/>
+          <w:sz w:val="36"/>
+          <w:szCs w:val="36"/>
+        </w:rPr>
+      </w:pPr>
+      <w:r>
+        <w:rPr>
+          <w:rFonts w:cstheme="minorHAnsi"/>
+          <w:sz w:val="36"/>
+          <w:szCs w:val="36"/>
+        </w:rPr>
+        <w:t xml:space="preserve">language and turn source code into an interim format. Then the LLVM </w:t>
+      </w:r>
+    </w:p>
+    <w:p>
+      <w:pPr>
+        <w:rPr>
+          <w:rFonts w:cstheme="minorHAnsi"/>
+          <w:sz w:val="36"/>
+          <w:szCs w:val="36"/>
+        </w:rPr>
+      </w:pPr>
+      <w:r>
+        <w:rPr>
+          <w:rFonts w:cstheme="minorHAnsi"/>
+          <w:sz w:val="36"/>
+          <w:szCs w:val="36"/>
+        </w:rPr>
+        <w:t>code generator on the back end turns the interim format into final machine code.</w:t>
+      </w:r>
+    </w:p>
+    <w:p>
+      <w:pPr>
+        <w:rPr>
+          <w:rFonts w:cstheme="minorHAnsi"/>
+          <w:sz w:val="36"/>
+          <w:szCs w:val="36"/>
+        </w:rPr>
+      </w:pPr>
+      <w:r>
+        <w:rPr>
+          <w:rFonts w:cstheme="minorHAnsi"/>
+          <w:sz w:val="36"/>
+          <w:szCs w:val="36"/>
+        </w:rPr>
+        <w:t>The compiler has five basic phases:</w:t>
+      </w:r>
+    </w:p>
+    <w:p>
+      <w:pPr>
+        <w:rPr>
+          <w:rFonts w:cstheme="minorHAnsi"/>
+          <w:sz w:val="36"/>
+          <w:szCs w:val="36"/>
+        </w:rPr>
+      </w:pPr>
+      <w:r>
+        <w:rPr>
+          <w:rFonts w:cstheme="minorHAnsi"/>
+          <w:sz w:val="36"/>
+          <w:szCs w:val="36"/>
+        </w:rPr>
+        <w:t>Lexical Analysis — Converts program text into words and tokens (everything apart from words, such as spaces and semicolons).</w:t>
+      </w:r>
+    </w:p>
+    <w:p>
+      <w:pPr>
+        <w:rPr>
+          <w:rFonts w:cstheme="minorHAnsi"/>
+          <w:sz w:val="36"/>
+          <w:szCs w:val="36"/>
+        </w:rPr>
+      </w:pPr>
+    </w:p>
+    <w:p>
+      <w:pPr>
+        <w:rPr>
+          <w:rFonts w:cstheme="minorHAnsi"/>
+          <w:sz w:val="36"/>
+          <w:szCs w:val="36"/>
+        </w:rPr>
+      </w:pPr>
+      <w:r>
+        <w:rPr>
+          <w:rFonts w:cstheme="minorHAnsi"/>
+          <w:sz w:val="36"/>
+          <w:szCs w:val="36"/>
+        </w:rPr>
+        <w:t>Parsing — Groups the words and tokens from the lexical analysis into a form that makes sense.</w:t>
+      </w:r>
+    </w:p>
+    <w:p>
+      <w:pPr>
+        <w:rPr>
+          <w:rFonts w:cstheme="minorHAnsi"/>
+          <w:sz w:val="36"/>
+          <w:szCs w:val="36"/>
+        </w:rPr>
+      </w:pPr>
+    </w:p>
+    <w:p>
+      <w:pPr>
+        <w:rPr>
+          <w:rFonts w:cstheme="minorHAnsi"/>
+          <w:sz w:val="36"/>
+          <w:szCs w:val="36"/>
+        </w:rPr>
+      </w:pPr>
+      <w:r>
+        <w:rPr>
+          <w:rFonts w:cstheme="minorHAnsi"/>
+          <w:sz w:val="36"/>
+          <w:szCs w:val="36"/>
+        </w:rPr>
+        <w:t>Semantic Analyser — Identifies the types and logics of the programs.</w:t>
+      </w:r>
+    </w:p>
+    <w:p>
+      <w:pPr>
+        <w:rPr>
+          <w:rFonts w:cstheme="minorHAnsi"/>
+          <w:sz w:val="36"/>
+          <w:szCs w:val="36"/>
+        </w:rPr>
+      </w:pPr>
+    </w:p>
+    <w:p>
+      <w:pPr>
+        <w:rPr>
+          <w:rFonts w:cstheme="minorHAnsi"/>
+          <w:sz w:val="36"/>
+          <w:szCs w:val="36"/>
+        </w:rPr>
+      </w:pPr>
+      <w:r>
+        <w:rPr>
+          <w:rFonts w:cstheme="minorHAnsi"/>
+          <w:sz w:val="36"/>
+          <w:szCs w:val="36"/>
+        </w:rPr>
+        <w:lastRenderedPageBreak/>
+        <w:t>Optimization — Cleans the code for better run-time performance and addresses memory-related issues.</w:t>
+      </w:r>
+    </w:p>
+    <w:p>
+      <w:pPr>
+        <w:rPr>
+          <w:rFonts w:cstheme="minorHAnsi"/>
+          <w:sz w:val="36"/>
+          <w:szCs w:val="36"/>
+        </w:rPr>
+      </w:pPr>
+    </w:p>
+    <w:p>
+      <w:pPr>
+        <w:rPr>
+          <w:rFonts w:cstheme="minorHAnsi"/>
+          <w:sz w:val="36"/>
+          <w:szCs w:val="36"/>
+        </w:rPr>
+      </w:pPr>
+      <w:r>
+        <w:rPr>
+          <w:rFonts w:cstheme="minorHAnsi"/>
+          <w:sz w:val="36"/>
+          <w:szCs w:val="36"/>
+        </w:rPr>
         <w:t>Code Generation — Turns code into a binary file that is executable.</w:t>
       </w:r>
     </w:p>
     <w:p>
-      <w:r>
-        <w:rPr>
+      <w:pPr>
+        <w:rPr>
+          <w:rFonts w:cstheme="minorHAnsi"/>
+          <w:sz w:val="36"/>
+          <w:szCs w:val="36"/>
+        </w:rPr>
+      </w:pPr>
+      <w:r>
+        <w:rPr>
+          <w:rFonts w:cstheme="minorHAnsi"/>
           <w:noProof/>
-        </w:rPr>
-        <w:lastRenderedPageBreak/>
+          <w:sz w:val="36"/>
+          <w:szCs w:val="36"/>
+        </w:rPr>
         <w:drawing>
           <wp:inline distT="0" distB="0" distL="0" distR="0">
             <wp:extent cx="5943600" cy="4591201"/>
@@ -244,7 +440,7 @@
                     </pic:cNvPicPr>
                   </pic:nvPicPr>
                   <pic:blipFill>
-                    <a:blip r:embed="rId4">
+                    <a:blip r:embed="rId7">
                       <a:extLst>
                         <a:ext uri="{28A0092B-C50C-407E-A947-70E740481C1C}">
                           <a14:useLocalDpi xmlns:a14="http://schemas.microsoft.com/office/drawing/2010/main" val="0"/>
@@ -277,168 +473,385 @@
       </w:r>
     </w:p>
     <w:p>
-      <w:proofErr w:type="gramStart"/>
-      <w:r>
-        <w:t>4.how</w:t>
-      </w:r>
-      <w:proofErr w:type="gramEnd"/>
-      <w:r>
-        <w:t xml:space="preserve"> it is diff from other compilers</w:t>
-      </w:r>
-    </w:p>
-    <w:p/>
-    <w:p>
-      <w:proofErr w:type="gramStart"/>
-      <w:r>
-        <w:t>5.how</w:t>
-      </w:r>
-      <w:proofErr w:type="gramEnd"/>
-      <w:r>
-        <w:t xml:space="preserve"> programming languages use </w:t>
-      </w:r>
-      <w:proofErr w:type="spellStart"/>
-      <w:r>
-        <w:t>llvm</w:t>
-      </w:r>
-      <w:proofErr w:type="spellEnd"/>
-    </w:p>
-    <w:p/>
-    <w:p>
-      <w:proofErr w:type="gramStart"/>
-      <w:r>
-        <w:t>6.what</w:t>
-      </w:r>
-      <w:proofErr w:type="gramEnd"/>
-      <w:r>
-        <w:t xml:space="preserve"> </w:t>
-      </w:r>
-      <w:proofErr w:type="spellStart"/>
-      <w:r>
-        <w:t>llvm</w:t>
-      </w:r>
-      <w:proofErr w:type="spellEnd"/>
-      <w:r>
-        <w:t xml:space="preserve"> does not do</w:t>
-      </w:r>
-    </w:p>
-    <w:p/>
-    <w:p>
-      <w:proofErr w:type="gramStart"/>
-      <w:r>
-        <w:t>7.advantages</w:t>
-      </w:r>
-      <w:proofErr w:type="gramEnd"/>
-      <w:r>
-        <w:t xml:space="preserve"> of </w:t>
-      </w:r>
-      <w:proofErr w:type="spellStart"/>
-      <w:r>
-        <w:t>llvm</w:t>
-      </w:r>
-      <w:proofErr w:type="spellEnd"/>
-      <w:r>
-        <w:t xml:space="preserve"> </w:t>
-      </w:r>
-    </w:p>
-    <w:p/>
-    <w:p>
-      <w:proofErr w:type="gramStart"/>
-      <w:r>
-        <w:t>8.disadvantages</w:t>
-      </w:r>
-      <w:proofErr w:type="gramEnd"/>
-      <w:r>
-        <w:t xml:space="preserve"> of </w:t>
-      </w:r>
-      <w:proofErr w:type="spellStart"/>
-      <w:r>
-        <w:t>llvm</w:t>
-      </w:r>
-      <w:proofErr w:type="spellEnd"/>
-    </w:p>
-    <w:p/>
-    <w:p>
-      <w:proofErr w:type="gramStart"/>
-      <w:r>
+      <w:pPr>
+        <w:rPr>
+          <w:rFonts w:cstheme="minorHAnsi"/>
+          <w:sz w:val="36"/>
+          <w:szCs w:val="36"/>
+        </w:rPr>
+      </w:pPr>
+      <w:r>
+        <w:rPr>
+          <w:rFonts w:cstheme="minorHAnsi"/>
+          <w:sz w:val="36"/>
+          <w:szCs w:val="36"/>
+        </w:rPr>
+        <w:t>4.how it is diff from other compilers</w:t>
+      </w:r>
+    </w:p>
+    <w:p>
+      <w:pPr>
+        <w:rPr>
+          <w:rFonts w:cstheme="minorHAnsi"/>
+          <w:sz w:val="36"/>
+          <w:szCs w:val="36"/>
+        </w:rPr>
+      </w:pPr>
+    </w:p>
+    <w:p>
+      <w:pPr>
+        <w:rPr>
+          <w:rFonts w:cstheme="minorHAnsi"/>
+          <w:sz w:val="36"/>
+          <w:szCs w:val="36"/>
+        </w:rPr>
+      </w:pPr>
+      <w:r>
+        <w:rPr>
+          <w:rFonts w:cstheme="minorHAnsi"/>
+          <w:sz w:val="36"/>
+          <w:szCs w:val="36"/>
+        </w:rPr>
+        <w:t>5.how programming languages use llvm</w:t>
+      </w:r>
+    </w:p>
+    <w:p>
+      <w:pPr>
+        <w:rPr>
+          <w:rFonts w:cstheme="minorHAnsi"/>
+          <w:sz w:val="36"/>
+          <w:szCs w:val="36"/>
+        </w:rPr>
+      </w:pPr>
+    </w:p>
+    <w:p>
+      <w:pPr>
+        <w:rPr>
+          <w:rFonts w:cstheme="minorHAnsi"/>
+          <w:sz w:val="36"/>
+          <w:szCs w:val="36"/>
+        </w:rPr>
+      </w:pPr>
+      <w:r>
+        <w:rPr>
+          <w:rFonts w:cstheme="minorHAnsi"/>
+          <w:sz w:val="36"/>
+          <w:szCs w:val="36"/>
+        </w:rPr>
+        <w:lastRenderedPageBreak/>
+        <w:t>6.what llvm does not do</w:t>
+      </w:r>
+    </w:p>
+    <w:p>
+      <w:pPr>
+        <w:rPr>
+          <w:rFonts w:cstheme="minorHAnsi"/>
+          <w:sz w:val="36"/>
+          <w:szCs w:val="36"/>
+        </w:rPr>
+      </w:pPr>
+    </w:p>
+    <w:p>
+      <w:pPr>
+        <w:rPr>
+          <w:rFonts w:cstheme="minorHAnsi"/>
+          <w:sz w:val="36"/>
+          <w:szCs w:val="36"/>
+        </w:rPr>
+      </w:pPr>
+      <w:r>
+        <w:rPr>
+          <w:rFonts w:cstheme="minorHAnsi"/>
+          <w:sz w:val="36"/>
+          <w:szCs w:val="36"/>
+        </w:rPr>
+        <w:t xml:space="preserve">7.advantages of llvm </w:t>
+      </w:r>
+    </w:p>
+    <w:p>
+      <w:pPr>
+        <w:rPr>
+          <w:rFonts w:cstheme="minorHAnsi"/>
+          <w:sz w:val="36"/>
+          <w:szCs w:val="36"/>
+        </w:rPr>
+      </w:pPr>
+    </w:p>
+    <w:p>
+      <w:pPr>
+        <w:rPr>
+          <w:rFonts w:cstheme="minorHAnsi"/>
+          <w:sz w:val="36"/>
+          <w:szCs w:val="36"/>
+        </w:rPr>
+      </w:pPr>
+      <w:r>
+        <w:rPr>
+          <w:rFonts w:cstheme="minorHAnsi"/>
+          <w:sz w:val="36"/>
+          <w:szCs w:val="36"/>
+        </w:rPr>
+        <w:t>8.disadvantages of llvm</w:t>
+      </w:r>
+    </w:p>
+    <w:p>
+      <w:pPr>
+        <w:rPr>
+          <w:rFonts w:cstheme="minorHAnsi"/>
+          <w:sz w:val="36"/>
+          <w:szCs w:val="36"/>
+        </w:rPr>
+      </w:pPr>
+    </w:p>
+    <w:p>
+      <w:pPr>
+        <w:rPr>
+          <w:rFonts w:cstheme="minorHAnsi"/>
+          <w:sz w:val="36"/>
+          <w:szCs w:val="36"/>
+        </w:rPr>
+      </w:pPr>
+      <w:r>
+        <w:rPr>
+          <w:rFonts w:cstheme="minorHAnsi"/>
+          <w:sz w:val="36"/>
+          <w:szCs w:val="36"/>
+        </w:rPr>
         <w:t>9.requirements</w:t>
       </w:r>
-      <w:proofErr w:type="gramEnd"/>
-    </w:p>
-    <w:p/>
-    <w:p>
-      <w:r>
+    </w:p>
+    <w:p>
+      <w:pPr>
+        <w:rPr>
+          <w:rFonts w:cstheme="minorHAnsi"/>
+          <w:sz w:val="36"/>
+          <w:szCs w:val="36"/>
+        </w:rPr>
+      </w:pPr>
+    </w:p>
+    <w:p>
+      <w:pPr>
+        <w:rPr>
+          <w:rFonts w:cstheme="minorHAnsi"/>
+          <w:sz w:val="36"/>
+          <w:szCs w:val="36"/>
+        </w:rPr>
+      </w:pPr>
+      <w:r>
+        <w:rPr>
+          <w:rFonts w:cstheme="minorHAnsi"/>
+          <w:sz w:val="36"/>
+          <w:szCs w:val="36"/>
+        </w:rPr>
+        <w:t>10.</w:t>
+      </w:r>
+      <w:r>
+        <w:rPr>
+          <w:rFonts w:cstheme="minorHAnsi"/>
+          <w:sz w:val="36"/>
+          <w:szCs w:val="36"/>
+        </w:rPr>
+        <w:t>why llvm is designed:</w:t>
+      </w:r>
+    </w:p>
+    <w:p>
+      <w:pPr>
+        <w:rPr>
+          <w:rFonts w:cstheme="minorHAnsi"/>
+          <w:sz w:val="36"/>
+          <w:szCs w:val="36"/>
+        </w:rPr>
+      </w:pPr>
+    </w:p>
+    <w:p>
+      <w:pPr>
+        <w:rPr>
+          <w:rFonts w:cstheme="minorHAnsi"/>
+          <w:sz w:val="36"/>
+          <w:szCs w:val="36"/>
+        </w:rPr>
+      </w:pPr>
+    </w:p>
+    <w:p>
+      <w:pPr>
+        <w:rPr>
+          <w:rFonts w:cstheme="minorHAnsi"/>
+          <w:sz w:val="36"/>
+          <w:szCs w:val="36"/>
+        </w:rPr>
+      </w:pPr>
+      <w:r>
+        <w:rPr>
+          <w:rFonts w:cstheme="minorHAnsi"/>
+          <w:sz w:val="36"/>
+          <w:szCs w:val="36"/>
+        </w:rPr>
+        <w:t>11.LLvm IR:</w:t>
+      </w:r>
+    </w:p>
+    <w:p>
+      <w:pPr>
+        <w:rPr>
+          <w:rFonts w:cstheme="minorHAnsi"/>
+          <w:sz w:val="36"/>
+          <w:szCs w:val="36"/>
+        </w:rPr>
+      </w:pPr>
+      <w:r>
+        <w:rPr>
+          <w:rFonts w:cstheme="minorHAnsi"/>
+          <w:sz w:val="36"/>
+          <w:szCs w:val="36"/>
+        </w:rPr>
+        <w:t>LLVM IR is a low-level intermediate representation used by the LLVM compiler framework. You can think of LLVM IR as a platform-independent assembly language with an infinite number of function local registers.</w:t>
+      </w:r>
+    </w:p>
+    <w:p>
+      <w:pPr>
+        <w:rPr>
+          <w:rFonts w:cstheme="minorHAnsi"/>
+          <w:sz w:val="36"/>
+          <w:szCs w:val="36"/>
+        </w:rPr>
+      </w:pPr>
+    </w:p>
+    <w:p>
+      <w:pPr>
+        <w:rPr>
+          <w:rFonts w:cstheme="minorHAnsi"/>
+          <w:sz w:val="36"/>
+          <w:szCs w:val="36"/>
+        </w:rPr>
+      </w:pPr>
+      <w:r>
+        <w:rPr>
+          <w:rFonts w:cstheme="minorHAnsi"/>
+          <w:sz w:val="36"/>
+          <w:szCs w:val="36"/>
+        </w:rPr>
+        <w:t xml:space="preserve">When developing compilers there are huge benefits with compiling your source language to an intermediate representation (IR)1 instead of compiling directly to a target architecture (e.g. x86). As many optimization techniques are general (e.g. dead code elimination, constant propagation), </w:t>
+      </w:r>
+      <w:r>
+        <w:rPr>
+          <w:rFonts w:cstheme="minorHAnsi"/>
+          <w:sz w:val="36"/>
+          <w:szCs w:val="36"/>
+        </w:rPr>
         <w:lastRenderedPageBreak/>
-        <w:t>10</w:t>
-      </w:r>
-      <w:proofErr w:type="gramStart"/>
-      <w:r>
-        <w:t>.how</w:t>
-      </w:r>
-      <w:proofErr w:type="gramEnd"/>
-      <w:r>
-        <w:t xml:space="preserve"> </w:t>
-      </w:r>
-      <w:proofErr w:type="spellStart"/>
-      <w:r>
-        <w:t>llvm</w:t>
-      </w:r>
-      <w:proofErr w:type="spellEnd"/>
-      <w:r>
-        <w:t xml:space="preserve"> is designed:</w:t>
-      </w:r>
-    </w:p>
-    <w:p/>
-    <w:p/>
-    <w:p>
-      <w:r>
-        <w:t>11</w:t>
-      </w:r>
-      <w:proofErr w:type="gramStart"/>
-      <w:r>
-        <w:t>.LLvm</w:t>
-      </w:r>
-      <w:proofErr w:type="gramEnd"/>
-      <w:r>
-        <w:t xml:space="preserve"> IR:</w:t>
-      </w:r>
-    </w:p>
-    <w:p>
-      <w:r>
-        <w:t>LLVM IR is a low-level intermediate representation used by the LLVM compiler framework. You can think of LLVM IR as a platform-independent assembly language with an infinite number of function local registers.</w:t>
-      </w:r>
-    </w:p>
-    <w:p/>
-    <w:p>
-      <w:r>
-        <w:t>When developing compilers there are huge benefits with compiling your source language to an intermediate representation (IR)1 instead of compiling directly to a target architecture (e.g. x86). As many optimization techniques are general (e.g. dead code elimination, constant propagation), these optimization passes may be performed directly on the IR level and thus shared between all targets2.</w:t>
-      </w:r>
-    </w:p>
-    <w:p/>
-    <w:p>
-      <w:r>
+        <w:t>these optimization passes may be performed directly on the IR level and thus shared between all targets2.</w:t>
+      </w:r>
+    </w:p>
+    <w:p>
+      <w:pPr>
+        <w:tabs>
+          <w:tab w:val="left" w:pos="2325"/>
+        </w:tabs>
+        <w:rPr>
+          <w:rFonts w:cstheme="minorHAnsi"/>
+          <w:sz w:val="36"/>
+          <w:szCs w:val="36"/>
+        </w:rPr>
+      </w:pPr>
+      <w:r>
+        <w:rPr>
+          <w:rFonts w:cstheme="minorHAnsi"/>
+          <w:sz w:val="36"/>
+          <w:szCs w:val="36"/>
+        </w:rPr>
+        <w:tab/>
+      </w:r>
+    </w:p>
+    <w:p>
+      <w:pPr>
+        <w:rPr>
+          <w:rFonts w:cstheme="minorHAnsi"/>
+          <w:sz w:val="36"/>
+          <w:szCs w:val="36"/>
+        </w:rPr>
+      </w:pPr>
+      <w:r>
+        <w:rPr>
+          <w:rFonts w:cstheme="minorHAnsi"/>
+          <w:sz w:val="36"/>
+          <w:szCs w:val="36"/>
+        </w:rPr>
         <w:t>Compilers are therefore often split into three components, the front-end, middle-end and back-end; each with a specific task that takes IR as input and/or produces IR as output.</w:t>
       </w:r>
     </w:p>
-    <w:p/>
-    <w:p>
-      <w:r>
+    <w:p>
+      <w:pPr>
+        <w:rPr>
+          <w:rFonts w:cstheme="minorHAnsi"/>
+          <w:sz w:val="36"/>
+          <w:szCs w:val="36"/>
+        </w:rPr>
+      </w:pPr>
+    </w:p>
+    <w:p>
+      <w:pPr>
+        <w:rPr>
+          <w:rFonts w:cstheme="minorHAnsi"/>
+          <w:sz w:val="36"/>
+          <w:szCs w:val="36"/>
+        </w:rPr>
+      </w:pPr>
+      <w:r>
+        <w:rPr>
+          <w:rFonts w:cstheme="minorHAnsi"/>
+          <w:sz w:val="36"/>
+          <w:szCs w:val="36"/>
+        </w:rPr>
         <w:t>Front-end: compiles source language to IR.</w:t>
       </w:r>
     </w:p>
     <w:p>
-      <w:r>
+      <w:pPr>
+        <w:rPr>
+          <w:rFonts w:cstheme="minorHAnsi"/>
+          <w:sz w:val="36"/>
+          <w:szCs w:val="36"/>
+        </w:rPr>
+      </w:pPr>
+      <w:r>
+        <w:rPr>
+          <w:rFonts w:cstheme="minorHAnsi"/>
+          <w:sz w:val="36"/>
+          <w:szCs w:val="36"/>
+        </w:rPr>
         <w:t>Middle-end: optimizes IR.</w:t>
       </w:r>
     </w:p>
     <w:p>
-      <w:r>
+      <w:pPr>
+        <w:rPr>
+          <w:rFonts w:cstheme="minorHAnsi"/>
+          <w:sz w:val="36"/>
+          <w:szCs w:val="36"/>
+        </w:rPr>
+      </w:pPr>
+      <w:r>
+        <w:rPr>
+          <w:rFonts w:cstheme="minorHAnsi"/>
+          <w:sz w:val="36"/>
+          <w:szCs w:val="36"/>
+        </w:rPr>
         <w:t>Back-end: compiles IR to machine code.</w:t>
       </w:r>
     </w:p>
     <w:p>
-      <w:r>
-        <w:rPr>
+      <w:pPr>
+        <w:rPr>
+          <w:rFonts w:cstheme="minorHAnsi"/>
+          <w:sz w:val="36"/>
+          <w:szCs w:val="36"/>
+        </w:rPr>
+      </w:pPr>
+      <w:r>
+        <w:rPr>
+          <w:rFonts w:cstheme="minorHAnsi"/>
           <w:noProof/>
+          <w:sz w:val="36"/>
+          <w:szCs w:val="36"/>
         </w:rPr>
         <w:drawing>
           <wp:inline distT="0" distB="0" distL="0" distR="0">
@@ -458,7 +871,7 @@
                     </pic:cNvPicPr>
                   </pic:nvPicPr>
                   <pic:blipFill>
-                    <a:blip r:embed="rId5" cstate="print">
+                    <a:blip r:embed="rId8" cstate="print">
                       <a:extLst>
                         <a:ext uri="{28A0092B-C50C-407E-A947-70E740481C1C}">
                           <a14:useLocalDpi xmlns:a14="http://schemas.microsoft.com/office/drawing/2010/main" val="0"/>
@@ -491,45 +904,792 @@
       </w:r>
     </w:p>
     <w:p>
-      <w:r>
-        <w:t>12</w:t>
-      </w:r>
-      <w:proofErr w:type="gramStart"/>
-      <w:r>
-        <w:t>.automatic</w:t>
-      </w:r>
-      <w:proofErr w:type="gramEnd"/>
-      <w:r>
-        <w:t xml:space="preserve"> code optimization with </w:t>
-      </w:r>
-      <w:proofErr w:type="spellStart"/>
-      <w:r>
-        <w:t>llvm</w:t>
-      </w:r>
-      <w:proofErr w:type="spellEnd"/>
-      <w:r>
-        <w:t>:</w:t>
-      </w:r>
-    </w:p>
-    <w:p>
-      <w:r>
-        <w:t xml:space="preserve">LLVM doesn’t just compile the IR to native machine code. You can also programmatically direct it to optimize the code with a high degree of granularity, all the way through the linking process. The optimizations can be quite aggressive, including things like </w:t>
-      </w:r>
-      <w:proofErr w:type="spellStart"/>
-      <w:r>
-        <w:t>inlining</w:t>
-      </w:r>
-      <w:proofErr w:type="spellEnd"/>
-      <w:r>
-        <w:t xml:space="preserve"> functions, eliminating dead code (including unused type declarations and function arguments), and unrolling loops.</w:t>
-      </w:r>
+      <w:pPr>
+        <w:rPr>
+          <w:rFonts w:cstheme="minorHAnsi"/>
+          <w:sz w:val="36"/>
+          <w:szCs w:val="36"/>
+        </w:rPr>
+      </w:pPr>
+      <w:r>
+        <w:rPr>
+          <w:rFonts w:cstheme="minorHAnsi"/>
+          <w:sz w:val="36"/>
+          <w:szCs w:val="36"/>
+        </w:rPr>
+        <w:t>12.automatic code optimization with llvm:</w:t>
+      </w:r>
+    </w:p>
+    <w:p>
+      <w:pPr>
+        <w:rPr>
+          <w:rFonts w:cstheme="minorHAnsi"/>
+          <w:sz w:val="36"/>
+          <w:szCs w:val="36"/>
+        </w:rPr>
+      </w:pPr>
+      <w:r>
+        <w:rPr>
+          <w:rFonts w:cstheme="minorHAnsi"/>
+          <w:sz w:val="36"/>
+          <w:szCs w:val="36"/>
+        </w:rPr>
+        <w:t xml:space="preserve">LLVM doesn’t just compile the IR to native machine code. You can also programmatically direct it to optimize the code with a high degree of granularity, all the way through the linking process. The optimizations can be quite aggressive, including things like inlining functions, eliminating dead code (including </w:t>
+      </w:r>
+      <w:r>
+        <w:rPr>
+          <w:rFonts w:cstheme="minorHAnsi"/>
+          <w:sz w:val="36"/>
+          <w:szCs w:val="36"/>
+        </w:rPr>
+        <w:lastRenderedPageBreak/>
+        <w:t>unused type declarations and function arguments), and unrolling loops.</w:t>
+      </w:r>
+    </w:p>
+    <w:p>
+      <w:pPr>
+        <w:rPr>
+          <w:rFonts w:cstheme="minorHAnsi"/>
+          <w:sz w:val="36"/>
+          <w:szCs w:val="36"/>
+        </w:rPr>
+      </w:pPr>
+    </w:p>
+    <w:p>
+      <w:pPr>
+        <w:rPr>
+          <w:rFonts w:cstheme="minorHAnsi"/>
+          <w:sz w:val="36"/>
+          <w:szCs w:val="36"/>
+        </w:rPr>
+      </w:pPr>
+      <w:r>
+        <w:rPr>
+          <w:rFonts w:cstheme="minorHAnsi"/>
+          <w:sz w:val="36"/>
+          <w:szCs w:val="36"/>
+        </w:rPr>
+        <w:t>Again, the power is in not having to implement all this yourself. LLVM can handle them for you, or you can direct it to toggle them off as needed. For example, if you want smaller binaries at the cost of some performance, you could have your compiler front end tell LLVM to disable loop unrolling.</w:t>
+      </w:r>
+    </w:p>
+    <w:p>
+      <w:pPr>
+        <w:rPr>
+          <w:rFonts w:cstheme="minorHAnsi"/>
+          <w:sz w:val="36"/>
+          <w:szCs w:val="36"/>
+        </w:rPr>
+      </w:pPr>
+    </w:p>
+    <w:p>
+      <w:pPr>
+        <w:rPr>
+          <w:rFonts w:cstheme="minorHAnsi"/>
+          <w:sz w:val="36"/>
+          <w:szCs w:val="36"/>
+        </w:rPr>
+      </w:pPr>
+    </w:p>
+    <w:p>
+      <w:pPr>
+        <w:rPr>
+          <w:rFonts w:cstheme="minorHAnsi"/>
+          <w:sz w:val="36"/>
+          <w:szCs w:val="36"/>
+        </w:rPr>
+      </w:pPr>
+    </w:p>
+    <w:p>
+      <w:pPr>
+        <w:rPr>
+          <w:rFonts w:cstheme="minorHAnsi"/>
+          <w:sz w:val="36"/>
+          <w:szCs w:val="36"/>
+        </w:rPr>
+      </w:pPr>
+    </w:p>
+    <w:p>
+      <w:pPr>
+        <w:rPr>
+          <w:rFonts w:cstheme="minorHAnsi"/>
+          <w:sz w:val="36"/>
+          <w:szCs w:val="36"/>
+        </w:rPr>
+      </w:pPr>
+    </w:p>
+    <w:p>
+      <w:pPr>
+        <w:rPr>
+          <w:rFonts w:cstheme="minorHAnsi"/>
+          <w:sz w:val="36"/>
+          <w:szCs w:val="36"/>
+        </w:rPr>
+      </w:pPr>
+    </w:p>
+    <w:p>
+      <w:pPr>
+        <w:rPr>
+          <w:rFonts w:cstheme="minorHAnsi"/>
+          <w:sz w:val="36"/>
+          <w:szCs w:val="36"/>
+        </w:rPr>
+      </w:pPr>
+      <w:r>
+        <w:rPr>
+          <w:rFonts w:cstheme="minorHAnsi"/>
+          <w:sz w:val="36"/>
+          <w:szCs w:val="36"/>
+        </w:rPr>
+        <w:t>LLVM: To design and development compiler.</w:t>
+      </w:r>
+    </w:p>
+    <w:p>
+      <w:pPr>
+        <w:rPr>
+          <w:rFonts w:cstheme="minorHAnsi"/>
+          <w:sz w:val="36"/>
+          <w:szCs w:val="36"/>
+        </w:rPr>
+      </w:pPr>
+      <w:r>
+        <w:rPr>
+          <w:rFonts w:cstheme="minorHAnsi"/>
+          <w:sz w:val="36"/>
+          <w:szCs w:val="36"/>
+        </w:rPr>
+        <w:t>LLVM: LOW LEVEL VIRTUAL MACHINE</w:t>
+      </w:r>
+    </w:p>
+    <w:p>
+      <w:pPr>
+        <w:rPr>
+          <w:rFonts w:cstheme="minorHAnsi"/>
+          <w:sz w:val="36"/>
+          <w:szCs w:val="36"/>
+        </w:rPr>
+      </w:pPr>
+    </w:p>
+    <w:p>
+      <w:pPr>
+        <w:pStyle w:val="ListParagraph"/>
+        <w:numPr>
+          <w:ilvl w:val="0"/>
+          <w:numId w:val="1"/>
+        </w:numPr>
+        <w:rPr>
+          <w:rFonts w:cstheme="minorHAnsi"/>
+          <w:sz w:val="36"/>
+          <w:szCs w:val="36"/>
+        </w:rPr>
+      </w:pPr>
+      <w:r>
+        <w:rPr>
+          <w:rFonts w:cstheme="minorHAnsi"/>
+          <w:sz w:val="36"/>
+          <w:szCs w:val="36"/>
+        </w:rPr>
+        <w:t>What is llvm</w:t>
+      </w:r>
+    </w:p>
+    <w:p>
+      <w:pPr>
+        <w:pStyle w:val="ListParagraph"/>
+        <w:numPr>
+          <w:ilvl w:val="0"/>
+          <w:numId w:val="1"/>
+        </w:numPr>
+        <w:rPr>
+          <w:rFonts w:cstheme="minorHAnsi"/>
+          <w:sz w:val="36"/>
+          <w:szCs w:val="36"/>
+        </w:rPr>
+      </w:pPr>
+      <w:r>
+        <w:rPr>
+          <w:rFonts w:cstheme="minorHAnsi"/>
+          <w:sz w:val="36"/>
+          <w:szCs w:val="36"/>
+        </w:rPr>
+        <w:t>Compiler basic phases</w:t>
+      </w:r>
+    </w:p>
+    <w:p>
+      <w:pPr>
+        <w:pStyle w:val="ListParagraph"/>
+        <w:numPr>
+          <w:ilvl w:val="0"/>
+          <w:numId w:val="1"/>
+        </w:numPr>
+        <w:rPr>
+          <w:rFonts w:cstheme="minorHAnsi"/>
+          <w:sz w:val="36"/>
+          <w:szCs w:val="36"/>
+        </w:rPr>
+      </w:pPr>
+      <w:r>
+        <w:rPr>
+          <w:rFonts w:cstheme="minorHAnsi"/>
+          <w:sz w:val="36"/>
+          <w:szCs w:val="36"/>
+        </w:rPr>
+        <w:t>Main golas</w:t>
+      </w:r>
+    </w:p>
+    <w:p>
+      <w:pPr>
+        <w:pStyle w:val="ListParagraph"/>
+        <w:numPr>
+          <w:ilvl w:val="0"/>
+          <w:numId w:val="1"/>
+        </w:numPr>
+        <w:rPr>
+          <w:rFonts w:cstheme="minorHAnsi"/>
+          <w:sz w:val="36"/>
+          <w:szCs w:val="36"/>
+        </w:rPr>
+      </w:pPr>
+      <w:r>
+        <w:rPr>
+          <w:rFonts w:cstheme="minorHAnsi"/>
+          <w:sz w:val="36"/>
+          <w:szCs w:val="36"/>
+        </w:rPr>
+        <w:t>How programming language use llvm</w:t>
+      </w:r>
+    </w:p>
+    <w:p>
+      <w:pPr>
+        <w:pStyle w:val="ListParagraph"/>
+        <w:numPr>
+          <w:ilvl w:val="0"/>
+          <w:numId w:val="1"/>
+        </w:numPr>
+        <w:rPr>
+          <w:rFonts w:cstheme="minorHAnsi"/>
+          <w:sz w:val="36"/>
+          <w:szCs w:val="36"/>
+        </w:rPr>
+      </w:pPr>
+      <w:r>
+        <w:rPr>
+          <w:rFonts w:cstheme="minorHAnsi"/>
+          <w:sz w:val="36"/>
+          <w:szCs w:val="36"/>
+        </w:rPr>
+        <w:t>How does it works</w:t>
+      </w:r>
+    </w:p>
+    <w:p>
+      <w:pPr>
+        <w:pStyle w:val="ListParagraph"/>
+        <w:numPr>
+          <w:ilvl w:val="0"/>
+          <w:numId w:val="1"/>
+        </w:numPr>
+        <w:rPr>
+          <w:rFonts w:cstheme="minorHAnsi"/>
+          <w:sz w:val="36"/>
+          <w:szCs w:val="36"/>
+        </w:rPr>
+      </w:pPr>
+      <w:r>
+        <w:rPr>
+          <w:rFonts w:cstheme="minorHAnsi"/>
+          <w:sz w:val="36"/>
+          <w:szCs w:val="36"/>
+        </w:rPr>
+        <w:t>What is llvm ir</w:t>
+      </w:r>
+    </w:p>
+    <w:p>
+      <w:pPr>
+        <w:pStyle w:val="ListParagraph"/>
+        <w:numPr>
+          <w:ilvl w:val="0"/>
+          <w:numId w:val="1"/>
+        </w:numPr>
+        <w:rPr>
+          <w:rFonts w:cstheme="minorHAnsi"/>
+          <w:sz w:val="36"/>
+          <w:szCs w:val="36"/>
+        </w:rPr>
+      </w:pPr>
+      <w:r>
+        <w:rPr>
+          <w:rFonts w:cstheme="minorHAnsi"/>
+          <w:sz w:val="36"/>
+          <w:szCs w:val="36"/>
+        </w:rPr>
+        <w:lastRenderedPageBreak/>
+        <w:t>How llvm ir works</w:t>
+      </w:r>
+    </w:p>
+    <w:p>
+      <w:pPr>
+        <w:pStyle w:val="ListParagraph"/>
+        <w:numPr>
+          <w:ilvl w:val="0"/>
+          <w:numId w:val="1"/>
+        </w:numPr>
+        <w:rPr>
+          <w:rFonts w:cstheme="minorHAnsi"/>
+          <w:sz w:val="36"/>
+          <w:szCs w:val="36"/>
+        </w:rPr>
+      </w:pPr>
+      <w:r>
+        <w:rPr>
+          <w:rFonts w:cstheme="minorHAnsi"/>
+          <w:sz w:val="36"/>
+          <w:szCs w:val="36"/>
+        </w:rPr>
+        <w:t>How llvm ir translate</w:t>
+      </w:r>
+    </w:p>
+    <w:p>
+      <w:pPr>
+        <w:pStyle w:val="ListParagraph"/>
+        <w:numPr>
+          <w:ilvl w:val="0"/>
+          <w:numId w:val="1"/>
+        </w:numPr>
+        <w:rPr>
+          <w:rFonts w:cstheme="minorHAnsi"/>
+          <w:sz w:val="36"/>
+          <w:szCs w:val="36"/>
+        </w:rPr>
+      </w:pPr>
+      <w:r>
+        <w:rPr>
+          <w:rFonts w:cstheme="minorHAnsi"/>
+          <w:sz w:val="36"/>
+          <w:szCs w:val="36"/>
+        </w:rPr>
+        <w:t xml:space="preserve"> How language works with llvm</w:t>
+      </w:r>
+    </w:p>
+    <w:p>
+      <w:pPr>
+        <w:pStyle w:val="ListParagraph"/>
+        <w:numPr>
+          <w:ilvl w:val="0"/>
+          <w:numId w:val="1"/>
+        </w:numPr>
+        <w:rPr>
+          <w:rFonts w:cstheme="minorHAnsi"/>
+          <w:sz w:val="36"/>
+          <w:szCs w:val="36"/>
+        </w:rPr>
+      </w:pPr>
+      <w:r>
+        <w:rPr>
+          <w:rFonts w:cstheme="minorHAnsi"/>
+          <w:sz w:val="36"/>
+          <w:szCs w:val="36"/>
+        </w:rPr>
+        <w:t>Automatic code optimix</w:t>
+      </w:r>
+    </w:p>
+    <w:p>
+      <w:pPr>
+        <w:pStyle w:val="ListParagraph"/>
+        <w:numPr>
+          <w:ilvl w:val="0"/>
+          <w:numId w:val="1"/>
+        </w:numPr>
+        <w:rPr>
+          <w:rFonts w:cstheme="minorHAnsi"/>
+          <w:sz w:val="36"/>
+          <w:szCs w:val="36"/>
+        </w:rPr>
+      </w:pPr>
+      <w:r>
+        <w:rPr>
+          <w:rFonts w:cstheme="minorHAnsi"/>
+          <w:sz w:val="36"/>
+          <w:szCs w:val="36"/>
+        </w:rPr>
+        <w:t>Wht llvm doesn’t do</w:t>
+      </w:r>
+    </w:p>
+    <w:p>
+      <w:pPr>
+        <w:pStyle w:val="ListParagraph"/>
+        <w:numPr>
+          <w:ilvl w:val="0"/>
+          <w:numId w:val="1"/>
+        </w:numPr>
+        <w:rPr>
+          <w:rFonts w:cstheme="minorHAnsi"/>
+          <w:sz w:val="36"/>
+          <w:szCs w:val="36"/>
+        </w:rPr>
+      </w:pPr>
+    </w:p>
+    <w:p>
+      <w:pPr>
+        <w:ind w:left="360"/>
+        <w:rPr>
+          <w:rFonts w:cstheme="minorHAnsi"/>
+          <w:sz w:val="36"/>
+          <w:szCs w:val="36"/>
+        </w:rPr>
+      </w:pPr>
+    </w:p>
+    <w:p>
+      <w:pPr>
+        <w:rPr>
+          <w:rFonts w:cstheme="minorHAnsi"/>
+          <w:sz w:val="36"/>
+          <w:szCs w:val="36"/>
+        </w:rPr>
+      </w:pPr>
+    </w:p>
+    <w:p>
+      <w:pPr>
+        <w:rPr>
+          <w:rFonts w:cstheme="minorHAnsi"/>
+          <w:sz w:val="36"/>
+          <w:szCs w:val="36"/>
+        </w:rPr>
+      </w:pPr>
+      <w:r>
+        <w:rPr>
+          <w:rFonts w:cstheme="minorHAnsi"/>
+          <w:sz w:val="36"/>
+          <w:szCs w:val="36"/>
+        </w:rPr>
+        <w:t>//for presentation:</w:t>
+      </w:r>
+    </w:p>
+    <w:p>
+      <w:pPr>
+        <w:rPr>
+          <w:rFonts w:cstheme="minorHAnsi"/>
+          <w:sz w:val="36"/>
+          <w:szCs w:val="36"/>
+        </w:rPr>
+      </w:pPr>
+    </w:p>
+    <w:p>
+      <w:pPr>
+        <w:rPr>
+          <w:rFonts w:cstheme="minorHAnsi"/>
+          <w:sz w:val="36"/>
+          <w:szCs w:val="36"/>
+        </w:rPr>
+      </w:pPr>
+      <w:r>
+        <w:rPr>
+          <w:rFonts w:cstheme="minorHAnsi"/>
+          <w:sz w:val="36"/>
+          <w:szCs w:val="36"/>
+        </w:rPr>
+        <w:t>Static compiler: by using this programs are compiled into native code allowing the developer to test exactly what is deployed. In acase of bug static compiled code is much easier to debug.</w:t>
+      </w:r>
+    </w:p>
+    <w:p>
+      <w:pPr>
+        <w:rPr>
+          <w:rFonts w:ascii="Arial" w:hAnsi="Arial" w:cs="Arial"/>
+          <w:b/>
+          <w:bCs/>
+          <w:color w:val="202124"/>
+          <w:shd w:val="clear" w:color="auto" w:fill="FFFFFF"/>
+        </w:rPr>
+      </w:pPr>
+      <w:r>
+        <w:rPr>
+          <w:rFonts w:cstheme="minorHAnsi"/>
+          <w:sz w:val="36"/>
+          <w:szCs w:val="36"/>
+        </w:rPr>
+        <w:t xml:space="preserve">Runtime code generation: </w:t>
+      </w:r>
+      <w:r>
+        <w:rPr>
+          <w:rFonts w:ascii="Arial" w:hAnsi="Arial" w:cs="Arial"/>
+          <w:b/>
+          <w:bCs/>
+          <w:color w:val="202124"/>
+          <w:shd w:val="clear" w:color="auto" w:fill="FFFFFF"/>
+        </w:rPr>
+        <w:t>Runtime code generation</w:t>
+      </w:r>
+      <w:r>
+        <w:rPr>
+          <w:rFonts w:ascii="Arial" w:hAnsi="Arial" w:cs="Arial"/>
+          <w:color w:val="202124"/>
+          <w:shd w:val="clear" w:color="auto" w:fill="FFFFFF"/>
+        </w:rPr>
+        <w:t> (RTCG) is a kind of program specialization that op- timizes for short-lived invariants by dynamically </w:t>
+      </w:r>
+      <w:r>
+        <w:rPr>
+          <w:rFonts w:ascii="Arial" w:hAnsi="Arial" w:cs="Arial"/>
+          <w:b/>
+          <w:bCs/>
+          <w:color w:val="202124"/>
+          <w:shd w:val="clear" w:color="auto" w:fill="FFFFFF"/>
+        </w:rPr>
+        <w:t>generating</w:t>
+      </w:r>
+      <w:r>
+        <w:rPr>
+          <w:rFonts w:ascii="Arial" w:hAnsi="Arial" w:cs="Arial"/>
+          <w:color w:val="202124"/>
+          <w:shd w:val="clear" w:color="auto" w:fill="FFFFFF"/>
+        </w:rPr>
+        <w:t> specialized </w:t>
+      </w:r>
+      <w:r>
+        <w:rPr>
+          <w:rFonts w:ascii="Arial" w:hAnsi="Arial" w:cs="Arial"/>
+          <w:b/>
+          <w:bCs/>
+          <w:color w:val="202124"/>
+          <w:shd w:val="clear" w:color="auto" w:fill="FFFFFF"/>
+        </w:rPr>
+        <w:t>code</w:t>
+      </w:r>
+    </w:p>
+    <w:p>
+      <w:pPr>
+        <w:rPr>
+          <w:rFonts w:ascii="Arial" w:hAnsi="Arial" w:cs="Arial"/>
+          <w:b/>
+          <w:bCs/>
+          <w:color w:val="202124"/>
+          <w:shd w:val="clear" w:color="auto" w:fill="FFFFFF"/>
+        </w:rPr>
+      </w:pPr>
+    </w:p>
+    <w:p>
+      <w:pPr>
+        <w:rPr>
+          <w:rFonts w:ascii="Arial" w:hAnsi="Arial" w:cs="Arial"/>
+          <w:color w:val="4D5156"/>
+          <w:sz w:val="21"/>
+          <w:szCs w:val="21"/>
+          <w:shd w:val="clear" w:color="auto" w:fill="FFFFFF"/>
+        </w:rPr>
+      </w:pPr>
+      <w:r>
+        <w:rPr>
+          <w:rFonts w:ascii="Arial" w:hAnsi="Arial" w:cs="Arial"/>
+          <w:b/>
+          <w:bCs/>
+          <w:color w:val="202124"/>
+          <w:shd w:val="clear" w:color="auto" w:fill="FFFFFF"/>
+        </w:rPr>
+        <w:t>Dynamic code;</w:t>
+      </w:r>
+      <w:r>
+        <w:rPr>
+          <w:rFonts w:ascii="Arial" w:hAnsi="Arial" w:cs="Arial"/>
+          <w:b/>
+          <w:bCs/>
+          <w:i/>
+          <w:iCs/>
+          <w:color w:val="5F6368"/>
+          <w:sz w:val="21"/>
+          <w:szCs w:val="21"/>
+          <w:shd w:val="clear" w:color="auto" w:fill="FFFFFF"/>
+        </w:rPr>
+        <w:t xml:space="preserve"> </w:t>
+      </w:r>
+      <w:r>
+        <w:rPr>
+          <w:rStyle w:val="Emphasis"/>
+          <w:rFonts w:ascii="Arial" w:hAnsi="Arial" w:cs="Arial"/>
+          <w:b/>
+          <w:bCs/>
+          <w:i w:val="0"/>
+          <w:iCs w:val="0"/>
+          <w:color w:val="5F6368"/>
+          <w:sz w:val="21"/>
+          <w:szCs w:val="21"/>
+          <w:shd w:val="clear" w:color="auto" w:fill="FFFFFF"/>
+        </w:rPr>
+        <w:t>Dynamic code</w:t>
+      </w:r>
+      <w:r>
+        <w:rPr>
+          <w:rFonts w:ascii="Arial" w:hAnsi="Arial" w:cs="Arial"/>
+          <w:color w:val="4D5156"/>
+          <w:sz w:val="21"/>
+          <w:szCs w:val="21"/>
+          <w:shd w:val="clear" w:color="auto" w:fill="FFFFFF"/>
+        </w:rPr>
+        <w:t> analysis is the method of debugging by examining an application during or after a program is run</w:t>
+      </w:r>
+    </w:p>
+    <w:p>
+      <w:pPr>
+        <w:rPr>
+          <w:rFonts w:ascii="Arial" w:hAnsi="Arial" w:cs="Arial"/>
+          <w:color w:val="202124"/>
+          <w:shd w:val="clear" w:color="auto" w:fill="FFFFFF"/>
+        </w:rPr>
+      </w:pPr>
+      <w:r>
+        <w:rPr>
+          <w:rFonts w:ascii="Arial" w:hAnsi="Arial" w:cs="Arial"/>
+          <w:color w:val="202124"/>
+          <w:shd w:val="clear" w:color="auto" w:fill="FFFFFF"/>
+        </w:rPr>
+        <w:t> </w:t>
+      </w:r>
+      <w:r>
+        <w:rPr>
+          <w:rFonts w:ascii="Arial" w:hAnsi="Arial" w:cs="Arial"/>
+          <w:color w:val="202124"/>
+          <w:shd w:val="clear" w:color="auto" w:fill="FFFFFF"/>
+        </w:rPr>
+        <w:t>compiler Infrastructure.</w:t>
+      </w:r>
+      <w:r>
+        <w:rPr>
+          <w:rFonts w:ascii="Arial" w:hAnsi="Arial" w:cs="Arial"/>
+          <w:color w:val="202124"/>
+          <w:shd w:val="clear" w:color="auto" w:fill="FFFFFF"/>
+        </w:rPr>
+        <w:t>:project is a set of </w:t>
+      </w:r>
+      <w:r>
+        <w:rPr>
+          <w:rFonts w:ascii="Arial" w:hAnsi="Arial" w:cs="Arial"/>
+          <w:b/>
+          <w:bCs/>
+          <w:color w:val="202124"/>
+          <w:shd w:val="clear" w:color="auto" w:fill="FFFFFF"/>
+        </w:rPr>
+        <w:t>compiler</w:t>
+      </w:r>
+      <w:r>
+        <w:rPr>
+          <w:rFonts w:ascii="Arial" w:hAnsi="Arial" w:cs="Arial"/>
+          <w:color w:val="202124"/>
+          <w:shd w:val="clear" w:color="auto" w:fill="FFFFFF"/>
+        </w:rPr>
+        <w:t> and toolchain technologies</w:t>
+      </w:r>
+    </w:p>
+    <w:p>
+      <w:pPr>
+        <w:rPr>
+          <w:rFonts w:cstheme="minorHAnsi"/>
+          <w:sz w:val="36"/>
+          <w:szCs w:val="36"/>
+        </w:rPr>
+      </w:pPr>
+      <w:r>
+        <w:rPr>
+          <w:rFonts w:cstheme="minorHAnsi"/>
+          <w:sz w:val="36"/>
+          <w:szCs w:val="36"/>
+        </w:rPr>
+        <w:t xml:space="preserve">C++,c use clang as font ends compiler. </w:t>
+      </w:r>
+    </w:p>
+    <w:p>
+      <w:pPr>
+        <w:rPr>
+          <w:rFonts w:cstheme="minorHAnsi"/>
+          <w:sz w:val="36"/>
+          <w:szCs w:val="36"/>
+        </w:rPr>
+      </w:pPr>
+      <w:r>
+        <w:rPr>
+          <w:rFonts w:ascii="Arial" w:hAnsi="Arial" w:cs="Arial"/>
+          <w:b/>
+          <w:bCs/>
+          <w:color w:val="202124"/>
+          <w:shd w:val="clear" w:color="auto" w:fill="FFFFFF"/>
+        </w:rPr>
+        <w:t>SSA</w:t>
+      </w:r>
+      <w:r>
+        <w:rPr>
+          <w:rFonts w:ascii="Arial" w:hAnsi="Arial" w:cs="Arial"/>
+          <w:color w:val="202124"/>
+          <w:shd w:val="clear" w:color="auto" w:fill="FFFFFF"/>
+        </w:rPr>
+        <w:t> stands for Static Single Assignmen</w:t>
+      </w:r>
+      <w:r>
+        <w:rPr>
+          <w:rFonts w:ascii="Arial" w:hAnsi="Arial" w:cs="Arial"/>
+          <w:color w:val="202124"/>
+          <w:shd w:val="clear" w:color="auto" w:fill="FFFFFF"/>
+        </w:rPr>
+        <w:t>t.</w:t>
+      </w:r>
+      <w:r>
+        <w:rPr>
+          <w:rFonts w:ascii="Arial" w:hAnsi="Arial" w:cs="Arial"/>
+          <w:color w:val="202124"/>
+          <w:shd w:val="clear" w:color="auto" w:fill="FFFFFF"/>
+        </w:rPr>
+        <w:t xml:space="preserve"> </w:t>
+      </w:r>
+      <w:r>
+        <w:rPr>
+          <w:rFonts w:ascii="Arial" w:hAnsi="Arial" w:cs="Arial"/>
+          <w:color w:val="202124"/>
+          <w:shd w:val="clear" w:color="auto" w:fill="FFFFFF"/>
+        </w:rPr>
+        <w:t> It is a property of program representations (usually IR) designed for enabling various optimizations. Instead of 'normal' variables that can be assigned multiple times, </w:t>
+      </w:r>
+      <w:r>
+        <w:rPr>
+          <w:rFonts w:ascii="Arial" w:hAnsi="Arial" w:cs="Arial"/>
+          <w:b/>
+          <w:bCs/>
+          <w:color w:val="202124"/>
+          <w:shd w:val="clear" w:color="auto" w:fill="FFFFFF"/>
+        </w:rPr>
+        <w:t>SSA</w:t>
+      </w:r>
+      <w:r>
+        <w:rPr>
+          <w:rFonts w:ascii="Arial" w:hAnsi="Arial" w:cs="Arial"/>
+          <w:color w:val="202124"/>
+          <w:shd w:val="clear" w:color="auto" w:fill="FFFFFF"/>
+        </w:rPr>
+        <w:t> variables can only be assigned once. ... For this purpose </w:t>
+      </w:r>
+      <w:r>
+        <w:rPr>
+          <w:rFonts w:ascii="Arial" w:hAnsi="Arial" w:cs="Arial"/>
+          <w:b/>
+          <w:bCs/>
+          <w:color w:val="202124"/>
+          <w:shd w:val="clear" w:color="auto" w:fill="FFFFFF"/>
+        </w:rPr>
+        <w:t>SSA</w:t>
+      </w:r>
+      <w:r>
+        <w:rPr>
+          <w:rFonts w:ascii="Arial" w:hAnsi="Arial" w:cs="Arial"/>
+          <w:color w:val="202124"/>
+          <w:shd w:val="clear" w:color="auto" w:fill="FFFFFF"/>
+        </w:rPr>
+        <w:t> form uses the so-called Phi(ϕ) function</w:t>
+      </w:r>
+    </w:p>
+    <w:p>
+      <w:pPr>
+        <w:rPr>
+          <w:rFonts w:cstheme="minorHAnsi"/>
+          <w:sz w:val="36"/>
+          <w:szCs w:val="36"/>
+        </w:rPr>
+      </w:pPr>
     </w:p>
     <w:p/>
-    <w:p>
-      <w:r>
-        <w:t>Again, the power is in not having to implement all this yourself. LLVM can handle them for you, or you can direct it to toggle them off as needed. For example, if you want smaller binaries at the cost of some performance, you could have your compiler front end tell LLVM to disable loop unrolling.</w:t>
-      </w:r>
-    </w:p>
+    <w:p/>
     <w:p/>
     <w:p/>
     <w:p/>
@@ -541,6 +1701,296 @@
     </w:sectPr>
   </w:body>
 </w:document>
+</file>
+
+<file path=word/endnotes.xml><?xml version="1.0" encoding="utf-8"?>
+<w:endnotes xmlns:wpc="http://schemas.microsoft.com/office/word/2010/wordprocessingCanvas" xmlns:mc="http://schemas.openxmlformats.org/markup-compatibility/2006" xmlns:o="urn:schemas-microsoft-com:office:office" xmlns:r="http://schemas.openxmlformats.org/officeDocument/2006/relationships" xmlns:m="http://schemas.openxmlformats.org/officeDocument/2006/math" xmlns:v="urn:schemas-microsoft-com:vml" xmlns:wp14="http://schemas.microsoft.com/office/word/2010/wordprocessingDrawing" xmlns:wp="http://schemas.openxmlformats.org/drawingml/2006/wordprocessingDrawing" xmlns:w10="urn:schemas-microsoft-com:office:word" xmlns:w="http://schemas.openxmlformats.org/wordprocessingml/2006/main" xmlns:w14="http://schemas.microsoft.com/office/word/2010/wordml" xmlns:w15="http://schemas.microsoft.com/office/word/2012/wordml" xmlns:wpg="http://schemas.microsoft.com/office/word/2010/wordprocessingGroup" xmlns:wpi="http://schemas.microsoft.com/office/word/2010/wordprocessingInk" xmlns:wne="http://schemas.microsoft.com/office/word/2006/wordml" xmlns:wps="http://schemas.microsoft.com/office/word/2010/wordprocessingShape" mc:Ignorable="w14 w15 wp14">
+  <w:endnote w:type="separator" w:id="-1">
+    <w:p>
+      <w:pPr>
+        <w:spacing w:after="0" w:line="240" w:lineRule="auto"/>
+      </w:pPr>
+      <w:r>
+        <w:separator/>
+      </w:r>
+    </w:p>
+  </w:endnote>
+  <w:endnote w:type="continuationSeparator" w:id="0">
+    <w:p>
+      <w:pPr>
+        <w:spacing w:after="0" w:line="240" w:lineRule="auto"/>
+      </w:pPr>
+      <w:r>
+        <w:continuationSeparator/>
+      </w:r>
+    </w:p>
+  </w:endnote>
+</w:endnotes>
+</file>
+
+<file path=word/footnotes.xml><?xml version="1.0" encoding="utf-8"?>
+<w:footnotes xmlns:wpc="http://schemas.microsoft.com/office/word/2010/wordprocessingCanvas" xmlns:mc="http://schemas.openxmlformats.org/markup-compatibility/2006" xmlns:o="urn:schemas-microsoft-com:office:office" xmlns:r="http://schemas.openxmlformats.org/officeDocument/2006/relationships" xmlns:m="http://schemas.openxmlformats.org/officeDocument/2006/math" xmlns:v="urn:schemas-microsoft-com:vml" xmlns:wp14="http://schemas.microsoft.com/office/word/2010/wordprocessingDrawing" xmlns:wp="http://schemas.openxmlformats.org/drawingml/2006/wordprocessingDrawing" xmlns:w10="urn:schemas-microsoft-com:office:word" xmlns:w="http://schemas.openxmlformats.org/wordprocessingml/2006/main" xmlns:w14="http://schemas.microsoft.com/office/word/2010/wordml" xmlns:w15="http://schemas.microsoft.com/office/word/2012/wordml" xmlns:wpg="http://schemas.microsoft.com/office/word/2010/wordprocessingGroup" xmlns:wpi="http://schemas.microsoft.com/office/word/2010/wordprocessingInk" xmlns:wne="http://schemas.microsoft.com/office/word/2006/wordml" xmlns:wps="http://schemas.microsoft.com/office/word/2010/wordprocessingShape" mc:Ignorable="w14 w15 wp14">
+  <w:footnote w:type="separator" w:id="-1">
+    <w:p>
+      <w:pPr>
+        <w:spacing w:after="0" w:line="240" w:lineRule="auto"/>
+      </w:pPr>
+      <w:r>
+        <w:separator/>
+      </w:r>
+    </w:p>
+  </w:footnote>
+  <w:footnote w:type="continuationSeparator" w:id="0">
+    <w:p>
+      <w:pPr>
+        <w:spacing w:after="0" w:line="240" w:lineRule="auto"/>
+      </w:pPr>
+      <w:r>
+        <w:continuationSeparator/>
+      </w:r>
+    </w:p>
+  </w:footnote>
+</w:footnotes>
+</file>
+
+<file path=word/numbering.xml><?xml version="1.0" encoding="utf-8"?>
+<w:numbering xmlns:wpc="http://schemas.microsoft.com/office/word/2010/wordprocessingCanvas" xmlns:mc="http://schemas.openxmlformats.org/markup-compatibility/2006" xmlns:o="urn:schemas-microsoft-com:office:office" xmlns:r="http://schemas.openxmlformats.org/officeDocument/2006/relationships" xmlns:m="http://schemas.openxmlformats.org/officeDocument/2006/math" xmlns:v="urn:schemas-microsoft-com:vml" xmlns:wp14="http://schemas.microsoft.com/office/word/2010/wordprocessingDrawing" xmlns:wp="http://schemas.openxmlformats.org/drawingml/2006/wordprocessingDrawing" xmlns:w10="urn:schemas-microsoft-com:office:word" xmlns:w="http://schemas.openxmlformats.org/wordprocessingml/2006/main" xmlns:w14="http://schemas.microsoft.com/office/word/2010/wordml" xmlns:w15="http://schemas.microsoft.com/office/word/2012/wordml" xmlns:wpg="http://schemas.microsoft.com/office/word/2010/wordprocessingGroup" xmlns:wpi="http://schemas.microsoft.com/office/word/2010/wordprocessingInk" xmlns:wne="http://schemas.microsoft.com/office/word/2006/wordml" xmlns:wps="http://schemas.microsoft.com/office/word/2010/wordprocessingShape" mc:Ignorable="w14 w15 wp14">
+  <w:abstractNum w:abstractNumId="0">
+    <w:nsid w:val="66051CBE"/>
+    <w:multiLevelType w:val="hybridMultilevel"/>
+    <w:tmpl w:val="B78AD424"/>
+    <w:lvl w:ilvl="0" w:tplc="F9668704">
+      <w:start w:val="1"/>
+      <w:numFmt w:val="bullet"/>
+      <w:lvlText w:val=""/>
+      <w:lvlJc w:val="left"/>
+      <w:pPr>
+        <w:tabs>
+          <w:tab w:val="num" w:pos="720"/>
+        </w:tabs>
+        <w:ind w:left="720" w:hanging="360"/>
+      </w:pPr>
+      <w:rPr>
+        <w:rFonts w:ascii="Wingdings" w:hAnsi="Wingdings" w:hint="default"/>
+      </w:rPr>
+    </w:lvl>
+    <w:lvl w:ilvl="1" w:tplc="154200AE" w:tentative="1">
+      <w:start w:val="1"/>
+      <w:numFmt w:val="bullet"/>
+      <w:lvlText w:val=""/>
+      <w:lvlJc w:val="left"/>
+      <w:pPr>
+        <w:tabs>
+          <w:tab w:val="num" w:pos="1440"/>
+        </w:tabs>
+        <w:ind w:left="1440" w:hanging="360"/>
+      </w:pPr>
+      <w:rPr>
+        <w:rFonts w:ascii="Wingdings" w:hAnsi="Wingdings" w:hint="default"/>
+      </w:rPr>
+    </w:lvl>
+    <w:lvl w:ilvl="2" w:tplc="8FC275F2" w:tentative="1">
+      <w:start w:val="1"/>
+      <w:numFmt w:val="bullet"/>
+      <w:lvlText w:val=""/>
+      <w:lvlJc w:val="left"/>
+      <w:pPr>
+        <w:tabs>
+          <w:tab w:val="num" w:pos="2160"/>
+        </w:tabs>
+        <w:ind w:left="2160" w:hanging="360"/>
+      </w:pPr>
+      <w:rPr>
+        <w:rFonts w:ascii="Wingdings" w:hAnsi="Wingdings" w:hint="default"/>
+      </w:rPr>
+    </w:lvl>
+    <w:lvl w:ilvl="3" w:tplc="348EA206" w:tentative="1">
+      <w:start w:val="1"/>
+      <w:numFmt w:val="bullet"/>
+      <w:lvlText w:val=""/>
+      <w:lvlJc w:val="left"/>
+      <w:pPr>
+        <w:tabs>
+          <w:tab w:val="num" w:pos="2880"/>
+        </w:tabs>
+        <w:ind w:left="2880" w:hanging="360"/>
+      </w:pPr>
+      <w:rPr>
+        <w:rFonts w:ascii="Wingdings" w:hAnsi="Wingdings" w:hint="default"/>
+      </w:rPr>
+    </w:lvl>
+    <w:lvl w:ilvl="4" w:tplc="2CC0400C" w:tentative="1">
+      <w:start w:val="1"/>
+      <w:numFmt w:val="bullet"/>
+      <w:lvlText w:val=""/>
+      <w:lvlJc w:val="left"/>
+      <w:pPr>
+        <w:tabs>
+          <w:tab w:val="num" w:pos="3600"/>
+        </w:tabs>
+        <w:ind w:left="3600" w:hanging="360"/>
+      </w:pPr>
+      <w:rPr>
+        <w:rFonts w:ascii="Wingdings" w:hAnsi="Wingdings" w:hint="default"/>
+      </w:rPr>
+    </w:lvl>
+    <w:lvl w:ilvl="5" w:tplc="7072243A" w:tentative="1">
+      <w:start w:val="1"/>
+      <w:numFmt w:val="bullet"/>
+      <w:lvlText w:val=""/>
+      <w:lvlJc w:val="left"/>
+      <w:pPr>
+        <w:tabs>
+          <w:tab w:val="num" w:pos="4320"/>
+        </w:tabs>
+        <w:ind w:left="4320" w:hanging="360"/>
+      </w:pPr>
+      <w:rPr>
+        <w:rFonts w:ascii="Wingdings" w:hAnsi="Wingdings" w:hint="default"/>
+      </w:rPr>
+    </w:lvl>
+    <w:lvl w:ilvl="6" w:tplc="20A81502" w:tentative="1">
+      <w:start w:val="1"/>
+      <w:numFmt w:val="bullet"/>
+      <w:lvlText w:val=""/>
+      <w:lvlJc w:val="left"/>
+      <w:pPr>
+        <w:tabs>
+          <w:tab w:val="num" w:pos="5040"/>
+        </w:tabs>
+        <w:ind w:left="5040" w:hanging="360"/>
+      </w:pPr>
+      <w:rPr>
+        <w:rFonts w:ascii="Wingdings" w:hAnsi="Wingdings" w:hint="default"/>
+      </w:rPr>
+    </w:lvl>
+    <w:lvl w:ilvl="7" w:tplc="548E402A" w:tentative="1">
+      <w:start w:val="1"/>
+      <w:numFmt w:val="bullet"/>
+      <w:lvlText w:val=""/>
+      <w:lvlJc w:val="left"/>
+      <w:pPr>
+        <w:tabs>
+          <w:tab w:val="num" w:pos="5760"/>
+        </w:tabs>
+        <w:ind w:left="5760" w:hanging="360"/>
+      </w:pPr>
+      <w:rPr>
+        <w:rFonts w:ascii="Wingdings" w:hAnsi="Wingdings" w:hint="default"/>
+      </w:rPr>
+    </w:lvl>
+    <w:lvl w:ilvl="8" w:tplc="F51AA5CE" w:tentative="1">
+      <w:start w:val="1"/>
+      <w:numFmt w:val="bullet"/>
+      <w:lvlText w:val=""/>
+      <w:lvlJc w:val="left"/>
+      <w:pPr>
+        <w:tabs>
+          <w:tab w:val="num" w:pos="6480"/>
+        </w:tabs>
+        <w:ind w:left="6480" w:hanging="360"/>
+      </w:pPr>
+      <w:rPr>
+        <w:rFonts w:ascii="Wingdings" w:hAnsi="Wingdings" w:hint="default"/>
+      </w:rPr>
+    </w:lvl>
+  </w:abstractNum>
+  <w:abstractNum w:abstractNumId="1">
+    <w:nsid w:val="70E14837"/>
+    <w:multiLevelType w:val="hybridMultilevel"/>
+    <w:tmpl w:val="958473F0"/>
+    <w:lvl w:ilvl="0" w:tplc="0409000F">
+      <w:start w:val="1"/>
+      <w:numFmt w:val="decimal"/>
+      <w:lvlText w:val="%1."/>
+      <w:lvlJc w:val="left"/>
+      <w:pPr>
+        <w:ind w:left="720" w:hanging="360"/>
+      </w:pPr>
+      <w:rPr>
+        <w:rFonts w:hint="default"/>
+      </w:rPr>
+    </w:lvl>
+    <w:lvl w:ilvl="1" w:tplc="04090019" w:tentative="1">
+      <w:start w:val="1"/>
+      <w:numFmt w:val="lowerLetter"/>
+      <w:lvlText w:val="%2."/>
+      <w:lvlJc w:val="left"/>
+      <w:pPr>
+        <w:ind w:left="1440" w:hanging="360"/>
+      </w:pPr>
+    </w:lvl>
+    <w:lvl w:ilvl="2" w:tplc="0409001B" w:tentative="1">
+      <w:start w:val="1"/>
+      <w:numFmt w:val="lowerRoman"/>
+      <w:lvlText w:val="%3."/>
+      <w:lvlJc w:val="right"/>
+      <w:pPr>
+        <w:ind w:left="2160" w:hanging="180"/>
+      </w:pPr>
+    </w:lvl>
+    <w:lvl w:ilvl="3" w:tplc="0409000F" w:tentative="1">
+      <w:start w:val="1"/>
+      <w:numFmt w:val="decimal"/>
+      <w:lvlText w:val="%4."/>
+      <w:lvlJc w:val="left"/>
+      <w:pPr>
+        <w:ind w:left="2880" w:hanging="360"/>
+      </w:pPr>
+    </w:lvl>
+    <w:lvl w:ilvl="4" w:tplc="04090019" w:tentative="1">
+      <w:start w:val="1"/>
+      <w:numFmt w:val="lowerLetter"/>
+      <w:lvlText w:val="%5."/>
+      <w:lvlJc w:val="left"/>
+      <w:pPr>
+        <w:ind w:left="3600" w:hanging="360"/>
+      </w:pPr>
+    </w:lvl>
+    <w:lvl w:ilvl="5" w:tplc="0409001B" w:tentative="1">
+      <w:start w:val="1"/>
+      <w:numFmt w:val="lowerRoman"/>
+      <w:lvlText w:val="%6."/>
+      <w:lvlJc w:val="right"/>
+      <w:pPr>
+        <w:ind w:left="4320" w:hanging="180"/>
+      </w:pPr>
+    </w:lvl>
+    <w:lvl w:ilvl="6" w:tplc="0409000F" w:tentative="1">
+      <w:start w:val="1"/>
+      <w:numFmt w:val="decimal"/>
+      <w:lvlText w:val="%7."/>
+      <w:lvlJc w:val="left"/>
+      <w:pPr>
+        <w:ind w:left="5040" w:hanging="360"/>
+      </w:pPr>
+    </w:lvl>
+    <w:lvl w:ilvl="7" w:tplc="04090019" w:tentative="1">
+      <w:start w:val="1"/>
+      <w:numFmt w:val="lowerLetter"/>
+      <w:lvlText w:val="%8."/>
+      <w:lvlJc w:val="left"/>
+      <w:pPr>
+        <w:ind w:left="5760" w:hanging="360"/>
+      </w:pPr>
+    </w:lvl>
+    <w:lvl w:ilvl="8" w:tplc="0409001B" w:tentative="1">
+      <w:start w:val="1"/>
+      <w:numFmt w:val="lowerRoman"/>
+      <w:lvlText w:val="%9."/>
+      <w:lvlJc w:val="right"/>
+      <w:pPr>
+        <w:ind w:left="6480" w:hanging="180"/>
+      </w:pPr>
+    </w:lvl>
+  </w:abstractNum>
+  <w:num w:numId="1">
+    <w:abstractNumId w:val="1"/>
+  </w:num>
+  <w:num w:numId="2">
+    <w:abstractNumId w:val="0"/>
+  </w:num>
+</w:numbering>
 </file>
 
 <file path=word/styles.xml><?xml version="1.0" encoding="utf-8"?>
@@ -964,6 +2414,88 @@
     <w:semiHidden/>
     <w:unhideWhenUsed/>
   </w:style>
+  <w:style w:type="paragraph" w:styleId="Header">
+    <w:name w:val="header"/>
+    <w:basedOn w:val="Normal"/>
+    <w:link w:val="HeaderChar"/>
+    <w:uiPriority w:val="99"/>
+    <w:unhideWhenUsed/>
+    <w:rsid w:val="00E30B0A"/>
+    <w:pPr>
+      <w:tabs>
+        <w:tab w:val="center" w:pos="4680"/>
+        <w:tab w:val="right" w:pos="9360"/>
+      </w:tabs>
+      <w:spacing w:after="0" w:line="240" w:lineRule="auto"/>
+    </w:pPr>
+  </w:style>
+  <w:style w:type="character" w:customStyle="1" w:styleId="HeaderChar">
+    <w:name w:val="Header Char"/>
+    <w:basedOn w:val="DefaultParagraphFont"/>
+    <w:link w:val="Header"/>
+    <w:uiPriority w:val="99"/>
+    <w:rsid w:val="00E30B0A"/>
+  </w:style>
+  <w:style w:type="paragraph" w:styleId="Footer">
+    <w:name w:val="footer"/>
+    <w:basedOn w:val="Normal"/>
+    <w:link w:val="FooterChar"/>
+    <w:uiPriority w:val="99"/>
+    <w:unhideWhenUsed/>
+    <w:rsid w:val="00E30B0A"/>
+    <w:pPr>
+      <w:tabs>
+        <w:tab w:val="center" w:pos="4680"/>
+        <w:tab w:val="right" w:pos="9360"/>
+      </w:tabs>
+      <w:spacing w:after="0" w:line="240" w:lineRule="auto"/>
+    </w:pPr>
+  </w:style>
+  <w:style w:type="character" w:customStyle="1" w:styleId="FooterChar">
+    <w:name w:val="Footer Char"/>
+    <w:basedOn w:val="DefaultParagraphFont"/>
+    <w:link w:val="Footer"/>
+    <w:uiPriority w:val="99"/>
+    <w:rsid w:val="00E30B0A"/>
+  </w:style>
+  <w:style w:type="paragraph" w:styleId="ListParagraph">
+    <w:name w:val="List Paragraph"/>
+    <w:basedOn w:val="Normal"/>
+    <w:uiPriority w:val="34"/>
+    <w:qFormat/>
+    <w:rsid w:val="006A4254"/>
+    <w:pPr>
+      <w:ind w:left="720"/>
+      <w:contextualSpacing/>
+    </w:pPr>
+  </w:style>
+  <w:style w:type="paragraph" w:styleId="NormalWeb">
+    <w:name w:val="Normal (Web)"/>
+    <w:basedOn w:val="Normal"/>
+    <w:uiPriority w:val="99"/>
+    <w:semiHidden/>
+    <w:unhideWhenUsed/>
+    <w:rsid w:val="006A4254"/>
+    <w:pPr>
+      <w:spacing w:before="100" w:beforeAutospacing="1" w:after="100" w:afterAutospacing="1" w:line="240" w:lineRule="auto"/>
+    </w:pPr>
+    <w:rPr>
+      <w:rFonts w:ascii="Times New Roman" w:eastAsia="Times New Roman" w:hAnsi="Times New Roman" w:cs="Times New Roman"/>
+      <w:sz w:val="24"/>
+      <w:szCs w:val="24"/>
+    </w:rPr>
+  </w:style>
+  <w:style w:type="character" w:styleId="Emphasis">
+    <w:name w:val="Emphasis"/>
+    <w:basedOn w:val="DefaultParagraphFont"/>
+    <w:uiPriority w:val="20"/>
+    <w:qFormat/>
+    <w:rsid w:val="00724A41"/>
+    <w:rPr>
+      <w:i/>
+      <w:iCs/>
+    </w:rPr>
+  </w:style>
 </w:styles>
 </file>
 
